--- a/npl-20180815/CS_report.docx
+++ b/npl-20180815/CS_report.docx
@@ -692,7 +692,23 @@
           <w:rFonts w:ascii="Arial" w:hAnsi="Arial" w:cs="Arial"/>
           <w:lang w:val="en-US"/>
         </w:rPr>
-        <w:t xml:space="preserve">The data we use consists of 15,493 data. The data contains related history of credit card usage and the status of whether the credit is smooth or not. Data details can be seen on the </w:t>
+        <w:t xml:space="preserve">The data we use consists of 15,493 data. The data contains related history of credit card usage and the status of whether the credit is </w:t>
+      </w:r>
+      <w:r>
+        <w:rPr>
+          <w:rFonts w:ascii="Arial" w:hAnsi="Arial" w:cs="Arial"/>
+          <w:lang w:val="en-US"/>
+        </w:rPr>
+        <w:t>good</w:t>
+      </w:r>
+      <w:bookmarkStart w:id="0" w:name="_GoBack"/>
+      <w:bookmarkEnd w:id="0"/>
+      <w:r>
+        <w:rPr>
+          <w:rFonts w:ascii="Arial" w:hAnsi="Arial" w:cs="Arial"/>
+          <w:lang w:val="en-US"/>
+        </w:rPr>
+        <w:t xml:space="preserve"> or not. Data details can be seen on the </w:t>
       </w:r>
       <w:proofErr w:type="spellStart"/>
       <w:r>
@@ -2801,8 +2817,6 @@
           <w:lang w:val="en-US"/>
         </w:rPr>
       </w:pPr>
-      <w:bookmarkStart w:id="0" w:name="_GoBack"/>
-      <w:bookmarkEnd w:id="0"/>
     </w:p>
     <w:sectPr>
       <w:pgSz w:w="11906" w:h="16838" w:code="9"/>
@@ -4018,7 +4032,7 @@
 </file>
 
 <file path=customXml/itemProps1.xml><?xml version="1.0" encoding="utf-8"?>
-<ds:datastoreItem xmlns:ds="http://schemas.openxmlformats.org/officeDocument/2006/customXml" ds:itemID="{2821AEFA-C7E2-413D-9ACA-309D84EFFB93}">
+<ds:datastoreItem xmlns:ds="http://schemas.openxmlformats.org/officeDocument/2006/customXml" ds:itemID="{E542251E-D2A4-47C8-96F4-30A2C682C2FF}">
   <ds:schemaRefs>
     <ds:schemaRef ds:uri="http://schemas.openxmlformats.org/officeDocument/2006/bibliography"/>
   </ds:schemaRefs>
